--- a/Test_BP/Fol_2k_files_500(2)/fr-FR/file 500_2 - Copy (64).docx
+++ b/Test_BP/Fol_2k_files_500(2)/fr-FR/file 500_2 - Copy (64).docx
@@ -1,7 +1,7 @@
 
 <file path=word/document.xml><?xml version="1.0" encoding="utf-8"?>
 <w:document xmlns:wpc="http://schemas.microsoft.com/office/word/2010/wordprocessingCanvas" xmlns:cx="http://schemas.microsoft.com/office/drawing/2014/chartex" xmlns:cx1="http://schemas.microsoft.com/office/drawing/2015/9/8/chartex" xmlns:cx2="http://schemas.microsoft.com/office/drawing/2015/10/21/chartex" xmlns:cx3="http://schemas.microsoft.com/office/drawing/2016/5/9/chartex" xmlns:cx4="http://schemas.microsoft.com/office/drawing/2016/5/10/chartex" xmlns:cx5="http://schemas.microsoft.com/office/drawing/2016/5/11/chartex" xmlns:mc="http://schemas.openxmlformats.org/markup-compatibility/2006" xmlns:o="urn:schemas-microsoft-com:office:office" xmlns:r="http://schemas.openxmlformats.org/officeDocument/2006/relationships" xmlns:m="http://schemas.openxmlformats.org/officeDocument/2006/math" xmlns:v="urn:schemas-microsoft-com:vml" xmlns:wp14="http://schemas.microsoft.com/office/word/2010/wordprocessingDrawing" xmlns:wp="http://schemas.openxmlformats.org/drawingml/2006/wordprocessingDrawing" xmlns:w10="urn:schemas-microsoft-com:office:word" xmlns:w="http://schemas.openxmlformats.org/wordprocessingml/2006/main" xmlns:w14="http://schemas.microsoft.com/office/word/2010/wordml" xmlns:w15="http://schemas.microsoft.com/office/word/2012/wordml" xmlns:wne="http://schemas.microsoft.com/office/word/2006/wordml" xmlns:wpg="http://schemas.microsoft.com/office/word/2010/wordprocessingGroup" xmlns:wpi="http://schemas.microsoft.com/office/word/2010/wordprocessingInk" xmlns:wps="http://schemas.microsoft.com/office/word/2010/wordprocessingShape" mc:Ignorable="w14 w15 wp14">
-  <!-- Generated by Aspose.Words for Java 20.12.0 -->
+  <!-- Generated by Aspose.Words for Java 21.10.0 -->
   <w:body>
     <w:p>
       <w:pPr>
@@ -35,44 +35,44 @@
           <w:highlight w:val="none"/>
           <w:u w:val="none" w:color="auto"/>
           <w:effect w:val="none"/>
-          <w:bdr w:val="nil"/>
-          <w:shd w:val="clear" w:color="auto" w:fill="auto"/>
-          <w:vertAlign w:val="baseline"/>
-          <w:rtl w:val="0"/>
-          <w:cs w:val="0"/>
-          <w:lang w:val="fr-FR" w:eastAsia="zh-TW" w:bidi="ar-SA"/>
-        </w:rPr>
-        <w:t>t éèxcéèpt tóò sóò téèmpéèr müùtüùäål täåstéès móòthéèr.</w:t>
-      </w:r>
-      <w:r>
-        <w:rPr>
-          <w:rStyle w:val="DefaultParagraphFont"/>
-          <w:rFonts w:ascii="Calibri" w:eastAsia="Calibri" w:hAnsi="Calibri" w:cs="Calibri"/>
-          <w:b w:val="0"/>
-          <w:bCs w:val="0"/>
-          <w:i w:val="0"/>
-          <w:iCs w:val="0"/>
-          <w:caps w:val="0"/>
-          <w:smallCaps w:val="0"/>
-          <w:strike w:val="0"/>
-          <w:dstrike w:val="0"/>
-          <w:outline w:val="0"/>
-          <w:shadow w:val="0"/>
-          <w:emboss w:val="0"/>
-          <w:imprint w:val="0"/>
-          <w:noProof w:val="0"/>
-          <w:vanish w:val="0"/>
-          <w:color w:val="auto"/>
-          <w:spacing w:val="0"/>
-          <w:w w:val="100"/>
-          <w:kern w:val="0"/>
-          <w:position w:val="0"/>
-          <w:sz w:val="22"/>
-          <w:szCs w:val="22"/>
-          <w:highlight w:val="none"/>
-          <w:u w:val="none" w:color="auto"/>
-          <w:effect w:val="none"/>
-          <w:bdr w:val="nil"/>
+          <w:bdr w:val="none" w:sz="0" w:space="0" w:color="auto"/>
+          <w:shd w:val="clear" w:color="auto" w:fill="auto"/>
+          <w:vertAlign w:val="baseline"/>
+          <w:rtl w:val="0"/>
+          <w:cs w:val="0"/>
+          <w:lang w:val="fr-FR" w:eastAsia="zh-TW" w:bidi="ar-SA"/>
+        </w:rPr>
+        <w:t>t èèxcèèpt tõö sõö tèèmpèèr müùtüùääl täästèès mõöthèèr.</w:t>
+      </w:r>
+      <w:r>
+        <w:rPr>
+          <w:rStyle w:val="DefaultParagraphFont"/>
+          <w:rFonts w:ascii="Calibri" w:eastAsia="Calibri" w:hAnsi="Calibri" w:cs="Calibri"/>
+          <w:b w:val="0"/>
+          <w:bCs w:val="0"/>
+          <w:i w:val="0"/>
+          <w:iCs w:val="0"/>
+          <w:caps w:val="0"/>
+          <w:smallCaps w:val="0"/>
+          <w:strike w:val="0"/>
+          <w:dstrike w:val="0"/>
+          <w:outline w:val="0"/>
+          <w:shadow w:val="0"/>
+          <w:emboss w:val="0"/>
+          <w:imprint w:val="0"/>
+          <w:noProof w:val="0"/>
+          <w:vanish w:val="0"/>
+          <w:color w:val="auto"/>
+          <w:spacing w:val="0"/>
+          <w:w w:val="100"/>
+          <w:kern w:val="0"/>
+          <w:position w:val="0"/>
+          <w:sz w:val="22"/>
+          <w:szCs w:val="22"/>
+          <w:highlight w:val="none"/>
+          <w:u w:val="none" w:color="auto"/>
+          <w:effect w:val="none"/>
+          <w:bdr w:val="none" w:sz="0" w:space="0" w:color="auto"/>
           <w:shd w:val="clear" w:color="auto" w:fill="auto"/>
           <w:vertAlign w:val="baseline"/>
           <w:rtl w:val="0"/>
@@ -109,44 +109,44 @@
           <w:highlight w:val="none"/>
           <w:u w:val="none" w:color="auto"/>
           <w:effect w:val="none"/>
-          <w:bdr w:val="nil"/>
-          <w:shd w:val="clear" w:color="auto" w:fill="auto"/>
-          <w:vertAlign w:val="baseline"/>
-          <w:rtl w:val="0"/>
-          <w:cs w:val="0"/>
-          <w:lang w:val="fr-FR" w:eastAsia="zh-TW" w:bidi="ar-SA"/>
-        </w:rPr>
-        <w:t>Íntéérééstééd cùýltïîvààtééd ïîts còõntïînùýïîng nòõw yéét ààréé.</w:t>
-      </w:r>
-      <w:r>
-        <w:rPr>
-          <w:rStyle w:val="DefaultParagraphFont"/>
-          <w:rFonts w:ascii="Calibri" w:eastAsia="Calibri" w:hAnsi="Calibri" w:cs="Calibri"/>
-          <w:b w:val="0"/>
-          <w:bCs w:val="0"/>
-          <w:i w:val="0"/>
-          <w:iCs w:val="0"/>
-          <w:caps w:val="0"/>
-          <w:smallCaps w:val="0"/>
-          <w:strike w:val="0"/>
-          <w:dstrike w:val="0"/>
-          <w:outline w:val="0"/>
-          <w:shadow w:val="0"/>
-          <w:emboss w:val="0"/>
-          <w:imprint w:val="0"/>
-          <w:noProof w:val="0"/>
-          <w:vanish w:val="0"/>
-          <w:color w:val="auto"/>
-          <w:spacing w:val="0"/>
-          <w:w w:val="100"/>
-          <w:kern w:val="0"/>
-          <w:position w:val="0"/>
-          <w:sz w:val="22"/>
-          <w:szCs w:val="22"/>
-          <w:highlight w:val="none"/>
-          <w:u w:val="none" w:color="auto"/>
-          <w:effect w:val="none"/>
-          <w:bdr w:val="nil"/>
+          <w:bdr w:val="none" w:sz="0" w:space="0" w:color="auto"/>
+          <w:shd w:val="clear" w:color="auto" w:fill="auto"/>
+          <w:vertAlign w:val="baseline"/>
+          <w:rtl w:val="0"/>
+          <w:cs w:val="0"/>
+          <w:lang w:val="fr-FR" w:eastAsia="zh-TW" w:bidi="ar-SA"/>
+        </w:rPr>
+        <w:t>Ìntéêréêstéêd cüýltíívããtéêd ííts côöntíínüýííng nôöw yéêt ããréê.</w:t>
+      </w:r>
+      <w:r>
+        <w:rPr>
+          <w:rStyle w:val="DefaultParagraphFont"/>
+          <w:rFonts w:ascii="Calibri" w:eastAsia="Calibri" w:hAnsi="Calibri" w:cs="Calibri"/>
+          <w:b w:val="0"/>
+          <w:bCs w:val="0"/>
+          <w:i w:val="0"/>
+          <w:iCs w:val="0"/>
+          <w:caps w:val="0"/>
+          <w:smallCaps w:val="0"/>
+          <w:strike w:val="0"/>
+          <w:dstrike w:val="0"/>
+          <w:outline w:val="0"/>
+          <w:shadow w:val="0"/>
+          <w:emboss w:val="0"/>
+          <w:imprint w:val="0"/>
+          <w:noProof w:val="0"/>
+          <w:vanish w:val="0"/>
+          <w:color w:val="auto"/>
+          <w:spacing w:val="0"/>
+          <w:w w:val="100"/>
+          <w:kern w:val="0"/>
+          <w:position w:val="0"/>
+          <w:sz w:val="22"/>
+          <w:szCs w:val="22"/>
+          <w:highlight w:val="none"/>
+          <w:u w:val="none" w:color="auto"/>
+          <w:effect w:val="none"/>
+          <w:bdr w:val="none" w:sz="0" w:space="0" w:color="auto"/>
           <w:shd w:val="clear" w:color="auto" w:fill="auto"/>
           <w:vertAlign w:val="baseline"/>
           <w:rtl w:val="0"/>
@@ -183,44 +183,44 @@
           <w:highlight w:val="none"/>
           <w:u w:val="none" w:color="auto"/>
           <w:effect w:val="none"/>
-          <w:bdr w:val="nil"/>
-          <w:shd w:val="clear" w:color="auto" w:fill="auto"/>
-          <w:vertAlign w:val="baseline"/>
-          <w:rtl w:val="0"/>
-          <w:cs w:val="0"/>
-          <w:lang w:val="fr-FR" w:eastAsia="zh-TW" w:bidi="ar-SA"/>
-        </w:rPr>
-        <w:t>Óýùt ïíntêërêëstêëd áâccêëptáâncêë óôýùr páârtïíáâlïíty áâffróôntïíng ýùnplêëáâsáânt why áâdd.</w:t>
-      </w:r>
-      <w:r>
-        <w:rPr>
-          <w:rStyle w:val="DefaultParagraphFont"/>
-          <w:rFonts w:ascii="Calibri" w:eastAsia="Calibri" w:hAnsi="Calibri" w:cs="Calibri"/>
-          <w:b w:val="0"/>
-          <w:bCs w:val="0"/>
-          <w:i w:val="0"/>
-          <w:iCs w:val="0"/>
-          <w:caps w:val="0"/>
-          <w:smallCaps w:val="0"/>
-          <w:strike w:val="0"/>
-          <w:dstrike w:val="0"/>
-          <w:outline w:val="0"/>
-          <w:shadow w:val="0"/>
-          <w:emboss w:val="0"/>
-          <w:imprint w:val="0"/>
-          <w:noProof w:val="0"/>
-          <w:vanish w:val="0"/>
-          <w:color w:val="auto"/>
-          <w:spacing w:val="0"/>
-          <w:w w:val="100"/>
-          <w:kern w:val="0"/>
-          <w:position w:val="0"/>
-          <w:sz w:val="22"/>
-          <w:szCs w:val="22"/>
-          <w:highlight w:val="none"/>
-          <w:u w:val="none" w:color="auto"/>
-          <w:effect w:val="none"/>
-          <w:bdr w:val="nil"/>
+          <w:bdr w:val="none" w:sz="0" w:space="0" w:color="auto"/>
+          <w:shd w:val="clear" w:color="auto" w:fill="auto"/>
+          <w:vertAlign w:val="baseline"/>
+          <w:rtl w:val="0"/>
+          <w:cs w:val="0"/>
+          <w:lang w:val="fr-FR" w:eastAsia="zh-TW" w:bidi="ar-SA"/>
+        </w:rPr>
+        <w:t>Òüüt îìntêërêëstêëd åâccêëptåâncêë öõüür påârtîìåâlîìty åâffröõntîìng üünplêëåâsåânt why åâdd.</w:t>
+      </w:r>
+      <w:r>
+        <w:rPr>
+          <w:rStyle w:val="DefaultParagraphFont"/>
+          <w:rFonts w:ascii="Calibri" w:eastAsia="Calibri" w:hAnsi="Calibri" w:cs="Calibri"/>
+          <w:b w:val="0"/>
+          <w:bCs w:val="0"/>
+          <w:i w:val="0"/>
+          <w:iCs w:val="0"/>
+          <w:caps w:val="0"/>
+          <w:smallCaps w:val="0"/>
+          <w:strike w:val="0"/>
+          <w:dstrike w:val="0"/>
+          <w:outline w:val="0"/>
+          <w:shadow w:val="0"/>
+          <w:emboss w:val="0"/>
+          <w:imprint w:val="0"/>
+          <w:noProof w:val="0"/>
+          <w:vanish w:val="0"/>
+          <w:color w:val="auto"/>
+          <w:spacing w:val="0"/>
+          <w:w w:val="100"/>
+          <w:kern w:val="0"/>
+          <w:position w:val="0"/>
+          <w:sz w:val="22"/>
+          <w:szCs w:val="22"/>
+          <w:highlight w:val="none"/>
+          <w:u w:val="none" w:color="auto"/>
+          <w:effect w:val="none"/>
+          <w:bdr w:val="none" w:sz="0" w:space="0" w:color="auto"/>
           <w:shd w:val="clear" w:color="auto" w:fill="auto"/>
           <w:vertAlign w:val="baseline"/>
           <w:rtl w:val="0"/>
@@ -257,44 +257,44 @@
           <w:highlight w:val="none"/>
           <w:u w:val="none" w:color="auto"/>
           <w:effect w:val="none"/>
-          <w:bdr w:val="nil"/>
-          <w:shd w:val="clear" w:color="auto" w:fill="auto"/>
-          <w:vertAlign w:val="baseline"/>
-          <w:rtl w:val="0"/>
-          <w:cs w:val="0"/>
-          <w:lang w:val="fr-FR" w:eastAsia="zh-TW" w:bidi="ar-SA"/>
-        </w:rPr>
-        <w:t>Êstèèèèm gåärdèèn mèèn yèèt shy côòúûrsèè.</w:t>
-      </w:r>
-      <w:r>
-        <w:rPr>
-          <w:rStyle w:val="DefaultParagraphFont"/>
-          <w:rFonts w:ascii="Calibri" w:eastAsia="Calibri" w:hAnsi="Calibri" w:cs="Calibri"/>
-          <w:b w:val="0"/>
-          <w:bCs w:val="0"/>
-          <w:i w:val="0"/>
-          <w:iCs w:val="0"/>
-          <w:caps w:val="0"/>
-          <w:smallCaps w:val="0"/>
-          <w:strike w:val="0"/>
-          <w:dstrike w:val="0"/>
-          <w:outline w:val="0"/>
-          <w:shadow w:val="0"/>
-          <w:emboss w:val="0"/>
-          <w:imprint w:val="0"/>
-          <w:noProof w:val="0"/>
-          <w:vanish w:val="0"/>
-          <w:color w:val="auto"/>
-          <w:spacing w:val="0"/>
-          <w:w w:val="100"/>
-          <w:kern w:val="0"/>
-          <w:position w:val="0"/>
-          <w:sz w:val="22"/>
-          <w:szCs w:val="22"/>
-          <w:highlight w:val="none"/>
-          <w:u w:val="none" w:color="auto"/>
-          <w:effect w:val="none"/>
-          <w:bdr w:val="nil"/>
+          <w:bdr w:val="none" w:sz="0" w:space="0" w:color="auto"/>
+          <w:shd w:val="clear" w:color="auto" w:fill="auto"/>
+          <w:vertAlign w:val="baseline"/>
+          <w:rtl w:val="0"/>
+          <w:cs w:val="0"/>
+          <w:lang w:val="fr-FR" w:eastAsia="zh-TW" w:bidi="ar-SA"/>
+        </w:rPr>
+        <w:t>Êstéëéëm gäárdéën méën yéët shy cóóüýrséë.</w:t>
+      </w:r>
+      <w:r>
+        <w:rPr>
+          <w:rStyle w:val="DefaultParagraphFont"/>
+          <w:rFonts w:ascii="Calibri" w:eastAsia="Calibri" w:hAnsi="Calibri" w:cs="Calibri"/>
+          <w:b w:val="0"/>
+          <w:bCs w:val="0"/>
+          <w:i w:val="0"/>
+          <w:iCs w:val="0"/>
+          <w:caps w:val="0"/>
+          <w:smallCaps w:val="0"/>
+          <w:strike w:val="0"/>
+          <w:dstrike w:val="0"/>
+          <w:outline w:val="0"/>
+          <w:shadow w:val="0"/>
+          <w:emboss w:val="0"/>
+          <w:imprint w:val="0"/>
+          <w:noProof w:val="0"/>
+          <w:vanish w:val="0"/>
+          <w:color w:val="auto"/>
+          <w:spacing w:val="0"/>
+          <w:w w:val="100"/>
+          <w:kern w:val="0"/>
+          <w:position w:val="0"/>
+          <w:sz w:val="22"/>
+          <w:szCs w:val="22"/>
+          <w:highlight w:val="none"/>
+          <w:u w:val="none" w:color="auto"/>
+          <w:effect w:val="none"/>
+          <w:bdr w:val="none" w:sz="0" w:space="0" w:color="auto"/>
           <w:shd w:val="clear" w:color="auto" w:fill="auto"/>
           <w:vertAlign w:val="baseline"/>
           <w:rtl w:val="0"/>
@@ -331,44 +331,44 @@
           <w:highlight w:val="none"/>
           <w:u w:val="none" w:color="auto"/>
           <w:effect w:val="none"/>
-          <w:bdr w:val="nil"/>
-          <w:shd w:val="clear" w:color="auto" w:fill="auto"/>
-          <w:vertAlign w:val="baseline"/>
-          <w:rtl w:val="0"/>
-          <w:cs w:val="0"/>
-          <w:lang w:val="fr-FR" w:eastAsia="zh-TW" w:bidi="ar-SA"/>
-        </w:rPr>
-        <w:t>Cõónsúültèêd úüp my tõólèêræãbly sõómèêtîîmèês pèêrpèêtúüæãl õóh.</w:t>
-      </w:r>
-      <w:r>
-        <w:rPr>
-          <w:rStyle w:val="DefaultParagraphFont"/>
-          <w:rFonts w:ascii="Calibri" w:eastAsia="Calibri" w:hAnsi="Calibri" w:cs="Calibri"/>
-          <w:b w:val="0"/>
-          <w:bCs w:val="0"/>
-          <w:i w:val="0"/>
-          <w:iCs w:val="0"/>
-          <w:caps w:val="0"/>
-          <w:smallCaps w:val="0"/>
-          <w:strike w:val="0"/>
-          <w:dstrike w:val="0"/>
-          <w:outline w:val="0"/>
-          <w:shadow w:val="0"/>
-          <w:emboss w:val="0"/>
-          <w:imprint w:val="0"/>
-          <w:noProof w:val="0"/>
-          <w:vanish w:val="0"/>
-          <w:color w:val="auto"/>
-          <w:spacing w:val="0"/>
-          <w:w w:val="100"/>
-          <w:kern w:val="0"/>
-          <w:position w:val="0"/>
-          <w:sz w:val="22"/>
-          <w:szCs w:val="22"/>
-          <w:highlight w:val="none"/>
-          <w:u w:val="none" w:color="auto"/>
-          <w:effect w:val="none"/>
-          <w:bdr w:val="nil"/>
+          <w:bdr w:val="none" w:sz="0" w:space="0" w:color="auto"/>
+          <w:shd w:val="clear" w:color="auto" w:fill="auto"/>
+          <w:vertAlign w:val="baseline"/>
+          <w:rtl w:val="0"/>
+          <w:cs w:val="0"/>
+          <w:lang w:val="fr-FR" w:eastAsia="zh-TW" w:bidi="ar-SA"/>
+        </w:rPr>
+        <w:t>Cöônsùúltëêd ùúp my töôlëêrããbly söômëêtíïmëês pëêrpëêtùúããl öôh.</w:t>
+      </w:r>
+      <w:r>
+        <w:rPr>
+          <w:rStyle w:val="DefaultParagraphFont"/>
+          <w:rFonts w:ascii="Calibri" w:eastAsia="Calibri" w:hAnsi="Calibri" w:cs="Calibri"/>
+          <w:b w:val="0"/>
+          <w:bCs w:val="0"/>
+          <w:i w:val="0"/>
+          <w:iCs w:val="0"/>
+          <w:caps w:val="0"/>
+          <w:smallCaps w:val="0"/>
+          <w:strike w:val="0"/>
+          <w:dstrike w:val="0"/>
+          <w:outline w:val="0"/>
+          <w:shadow w:val="0"/>
+          <w:emboss w:val="0"/>
+          <w:imprint w:val="0"/>
+          <w:noProof w:val="0"/>
+          <w:vanish w:val="0"/>
+          <w:color w:val="auto"/>
+          <w:spacing w:val="0"/>
+          <w:w w:val="100"/>
+          <w:kern w:val="0"/>
+          <w:position w:val="0"/>
+          <w:sz w:val="22"/>
+          <w:szCs w:val="22"/>
+          <w:highlight w:val="none"/>
+          <w:u w:val="none" w:color="auto"/>
+          <w:effect w:val="none"/>
+          <w:bdr w:val="none" w:sz="0" w:space="0" w:color="auto"/>
           <w:shd w:val="clear" w:color="auto" w:fill="auto"/>
           <w:vertAlign w:val="baseline"/>
           <w:rtl w:val="0"/>
@@ -405,44 +405,44 @@
           <w:highlight w:val="none"/>
           <w:u w:val="none" w:color="auto"/>
           <w:effect w:val="none"/>
-          <w:bdr w:val="nil"/>
-          <w:shd w:val="clear" w:color="auto" w:fill="auto"/>
-          <w:vertAlign w:val="baseline"/>
-          <w:rtl w:val="0"/>
-          <w:cs w:val="0"/>
-          <w:lang w:val="fr-FR" w:eastAsia="zh-TW" w:bidi="ar-SA"/>
-        </w:rPr>
-        <w:t>Ëxprèêssìíòõn âãccèêptâãncèê ìímprüýdèêncèê pâãrtìícüýlâãr hâãd èêâãt üýnsâãtìíâãblèê.</w:t>
-      </w:r>
-      <w:r>
-        <w:rPr>
-          <w:rStyle w:val="DefaultParagraphFont"/>
-          <w:rFonts w:ascii="Calibri" w:eastAsia="Calibri" w:hAnsi="Calibri" w:cs="Calibri"/>
-          <w:b w:val="0"/>
-          <w:bCs w:val="0"/>
-          <w:i w:val="0"/>
-          <w:iCs w:val="0"/>
-          <w:caps w:val="0"/>
-          <w:smallCaps w:val="0"/>
-          <w:strike w:val="0"/>
-          <w:dstrike w:val="0"/>
-          <w:outline w:val="0"/>
-          <w:shadow w:val="0"/>
-          <w:emboss w:val="0"/>
-          <w:imprint w:val="0"/>
-          <w:noProof w:val="0"/>
-          <w:vanish w:val="0"/>
-          <w:color w:val="auto"/>
-          <w:spacing w:val="0"/>
-          <w:w w:val="100"/>
-          <w:kern w:val="0"/>
-          <w:position w:val="0"/>
-          <w:sz w:val="22"/>
-          <w:szCs w:val="22"/>
-          <w:highlight w:val="none"/>
-          <w:u w:val="none" w:color="auto"/>
-          <w:effect w:val="none"/>
-          <w:bdr w:val="nil"/>
+          <w:bdr w:val="none" w:sz="0" w:space="0" w:color="auto"/>
+          <w:shd w:val="clear" w:color="auto" w:fill="auto"/>
+          <w:vertAlign w:val="baseline"/>
+          <w:rtl w:val="0"/>
+          <w:cs w:val="0"/>
+          <w:lang w:val="fr-FR" w:eastAsia="zh-TW" w:bidi="ar-SA"/>
+        </w:rPr>
+        <w:t>Êxprëêssîíôón ããccëêptããncëê îímprúýdëêncëê pããrtîícúýlããr hããd ëêããt úýnsããtîíããblëê.</w:t>
+      </w:r>
+      <w:r>
+        <w:rPr>
+          <w:rStyle w:val="DefaultParagraphFont"/>
+          <w:rFonts w:ascii="Calibri" w:eastAsia="Calibri" w:hAnsi="Calibri" w:cs="Calibri"/>
+          <w:b w:val="0"/>
+          <w:bCs w:val="0"/>
+          <w:i w:val="0"/>
+          <w:iCs w:val="0"/>
+          <w:caps w:val="0"/>
+          <w:smallCaps w:val="0"/>
+          <w:strike w:val="0"/>
+          <w:dstrike w:val="0"/>
+          <w:outline w:val="0"/>
+          <w:shadow w:val="0"/>
+          <w:emboss w:val="0"/>
+          <w:imprint w:val="0"/>
+          <w:noProof w:val="0"/>
+          <w:vanish w:val="0"/>
+          <w:color w:val="auto"/>
+          <w:spacing w:val="0"/>
+          <w:w w:val="100"/>
+          <w:kern w:val="0"/>
+          <w:position w:val="0"/>
+          <w:sz w:val="22"/>
+          <w:szCs w:val="22"/>
+          <w:highlight w:val="none"/>
+          <w:u w:val="none" w:color="auto"/>
+          <w:effect w:val="none"/>
+          <w:bdr w:val="none" w:sz="0" w:space="0" w:color="auto"/>
           <w:shd w:val="clear" w:color="auto" w:fill="auto"/>
           <w:vertAlign w:val="baseline"/>
           <w:rtl w:val="0"/>
@@ -485,44 +485,44 @@
           <w:highlight w:val="none"/>
           <w:u w:val="none" w:color="auto"/>
           <w:effect w:val="none"/>
-          <w:bdr w:val="nil"/>
-          <w:shd w:val="clear" w:color="auto" w:fill="auto"/>
-          <w:vertAlign w:val="baseline"/>
-          <w:rtl w:val="0"/>
-          <w:cs w:val="0"/>
-          <w:lang w:val="fr-FR" w:eastAsia="zh-TW" w:bidi="ar-SA"/>
-        </w:rPr>
-        <w:t>Hàâd déènõötìîng prõöpéèrly jõöìîntüùréè yõöüù õöccàâsìîõön dìîréèctly ràâìîlléèry.</w:t>
-      </w:r>
-      <w:r>
-        <w:rPr>
-          <w:rStyle w:val="DefaultParagraphFont"/>
-          <w:rFonts w:ascii="Calibri" w:eastAsia="Calibri" w:hAnsi="Calibri" w:cs="Calibri"/>
-          <w:b w:val="0"/>
-          <w:bCs w:val="0"/>
-          <w:i w:val="0"/>
-          <w:iCs w:val="0"/>
-          <w:caps w:val="0"/>
-          <w:smallCaps w:val="0"/>
-          <w:strike w:val="0"/>
-          <w:dstrike w:val="0"/>
-          <w:outline w:val="0"/>
-          <w:shadow w:val="0"/>
-          <w:emboss w:val="0"/>
-          <w:imprint w:val="0"/>
-          <w:noProof w:val="0"/>
-          <w:vanish w:val="0"/>
-          <w:color w:val="auto"/>
-          <w:spacing w:val="0"/>
-          <w:w w:val="100"/>
-          <w:kern w:val="0"/>
-          <w:position w:val="0"/>
-          <w:sz w:val="22"/>
-          <w:szCs w:val="22"/>
-          <w:highlight w:val="none"/>
-          <w:u w:val="none" w:color="auto"/>
-          <w:effect w:val="none"/>
-          <w:bdr w:val="nil"/>
+          <w:bdr w:val="none" w:sz="0" w:space="0" w:color="auto"/>
+          <w:shd w:val="clear" w:color="auto" w:fill="auto"/>
+          <w:vertAlign w:val="baseline"/>
+          <w:rtl w:val="0"/>
+          <w:cs w:val="0"/>
+          <w:lang w:val="fr-FR" w:eastAsia="zh-TW" w:bidi="ar-SA"/>
+        </w:rPr>
+        <w:t>Hââd dèénóótìïng próópèérly jóóìïntùürèé yóóùü óóccââsìïóón dìïrèéctly rââìïllèéry.</w:t>
+      </w:r>
+      <w:r>
+        <w:rPr>
+          <w:rStyle w:val="DefaultParagraphFont"/>
+          <w:rFonts w:ascii="Calibri" w:eastAsia="Calibri" w:hAnsi="Calibri" w:cs="Calibri"/>
+          <w:b w:val="0"/>
+          <w:bCs w:val="0"/>
+          <w:i w:val="0"/>
+          <w:iCs w:val="0"/>
+          <w:caps w:val="0"/>
+          <w:smallCaps w:val="0"/>
+          <w:strike w:val="0"/>
+          <w:dstrike w:val="0"/>
+          <w:outline w:val="0"/>
+          <w:shadow w:val="0"/>
+          <w:emboss w:val="0"/>
+          <w:imprint w:val="0"/>
+          <w:noProof w:val="0"/>
+          <w:vanish w:val="0"/>
+          <w:color w:val="auto"/>
+          <w:spacing w:val="0"/>
+          <w:w w:val="100"/>
+          <w:kern w:val="0"/>
+          <w:position w:val="0"/>
+          <w:sz w:val="22"/>
+          <w:szCs w:val="22"/>
+          <w:highlight w:val="none"/>
+          <w:u w:val="none" w:color="auto"/>
+          <w:effect w:val="none"/>
+          <w:bdr w:val="none" w:sz="0" w:space="0" w:color="auto"/>
           <w:shd w:val="clear" w:color="auto" w:fill="auto"/>
           <w:vertAlign w:val="baseline"/>
           <w:rtl w:val="0"/>
@@ -559,44 +559,44 @@
           <w:highlight w:val="none"/>
           <w:u w:val="none" w:color="auto"/>
           <w:effect w:val="none"/>
-          <w:bdr w:val="nil"/>
-          <w:shd w:val="clear" w:color="auto" w:fill="auto"/>
-          <w:vertAlign w:val="baseline"/>
-          <w:rtl w:val="0"/>
-          <w:cs w:val="0"/>
-          <w:lang w:val="fr-FR" w:eastAsia="zh-TW" w:bidi="ar-SA"/>
-        </w:rPr>
-        <w:t>În sææïíd töö ööf pöööör fûûll bêè pööst fææcêè snûûg.</w:t>
-      </w:r>
-      <w:r>
-        <w:rPr>
-          <w:rStyle w:val="DefaultParagraphFont"/>
-          <w:rFonts w:ascii="Calibri" w:eastAsia="Calibri" w:hAnsi="Calibri" w:cs="Calibri"/>
-          <w:b w:val="0"/>
-          <w:bCs w:val="0"/>
-          <w:i w:val="0"/>
-          <w:iCs w:val="0"/>
-          <w:caps w:val="0"/>
-          <w:smallCaps w:val="0"/>
-          <w:strike w:val="0"/>
-          <w:dstrike w:val="0"/>
-          <w:outline w:val="0"/>
-          <w:shadow w:val="0"/>
-          <w:emboss w:val="0"/>
-          <w:imprint w:val="0"/>
-          <w:noProof w:val="0"/>
-          <w:vanish w:val="0"/>
-          <w:color w:val="auto"/>
-          <w:spacing w:val="0"/>
-          <w:w w:val="100"/>
-          <w:kern w:val="0"/>
-          <w:position w:val="0"/>
-          <w:sz w:val="22"/>
-          <w:szCs w:val="22"/>
-          <w:highlight w:val="none"/>
-          <w:u w:val="none" w:color="auto"/>
-          <w:effect w:val="none"/>
-          <w:bdr w:val="nil"/>
+          <w:bdr w:val="none" w:sz="0" w:space="0" w:color="auto"/>
+          <w:shd w:val="clear" w:color="auto" w:fill="auto"/>
+          <w:vertAlign w:val="baseline"/>
+          <w:rtl w:val="0"/>
+          <w:cs w:val="0"/>
+          <w:lang w:val="fr-FR" w:eastAsia="zh-TW" w:bidi="ar-SA"/>
+        </w:rPr>
+        <w:t>Ïn säáîìd tõò õòf põòõòr fýýll béè põòst fäácéè snýýg.</w:t>
+      </w:r>
+      <w:r>
+        <w:rPr>
+          <w:rStyle w:val="DefaultParagraphFont"/>
+          <w:rFonts w:ascii="Calibri" w:eastAsia="Calibri" w:hAnsi="Calibri" w:cs="Calibri"/>
+          <w:b w:val="0"/>
+          <w:bCs w:val="0"/>
+          <w:i w:val="0"/>
+          <w:iCs w:val="0"/>
+          <w:caps w:val="0"/>
+          <w:smallCaps w:val="0"/>
+          <w:strike w:val="0"/>
+          <w:dstrike w:val="0"/>
+          <w:outline w:val="0"/>
+          <w:shadow w:val="0"/>
+          <w:emboss w:val="0"/>
+          <w:imprint w:val="0"/>
+          <w:noProof w:val="0"/>
+          <w:vanish w:val="0"/>
+          <w:color w:val="auto"/>
+          <w:spacing w:val="0"/>
+          <w:w w:val="100"/>
+          <w:kern w:val="0"/>
+          <w:position w:val="0"/>
+          <w:sz w:val="22"/>
+          <w:szCs w:val="22"/>
+          <w:highlight w:val="none"/>
+          <w:u w:val="none" w:color="auto"/>
+          <w:effect w:val="none"/>
+          <w:bdr w:val="none" w:sz="0" w:space="0" w:color="auto"/>
           <w:shd w:val="clear" w:color="auto" w:fill="auto"/>
           <w:vertAlign w:val="baseline"/>
           <w:rtl w:val="0"/>
@@ -633,44 +633,44 @@
           <w:highlight w:val="none"/>
           <w:u w:val="none" w:color="auto"/>
           <w:effect w:val="none"/>
-          <w:bdr w:val="nil"/>
-          <w:shd w:val="clear" w:color="auto" w:fill="auto"/>
-          <w:vertAlign w:val="baseline"/>
-          <w:rtl w:val="0"/>
-          <w:cs w:val="0"/>
-          <w:lang w:val="fr-FR" w:eastAsia="zh-TW" w:bidi="ar-SA"/>
-        </w:rPr>
-        <w:t>Íntrôõdýùcëêd ïìmprýùdëêncëê sëêëê sãày ýùnplëêãàsïìng dëêvôõnshïìrëê ãàccëêptãàncëê sôõn.</w:t>
-      </w:r>
-      <w:r>
-        <w:rPr>
-          <w:rStyle w:val="DefaultParagraphFont"/>
-          <w:rFonts w:ascii="Calibri" w:eastAsia="Calibri" w:hAnsi="Calibri" w:cs="Calibri"/>
-          <w:b w:val="0"/>
-          <w:bCs w:val="0"/>
-          <w:i w:val="0"/>
-          <w:iCs w:val="0"/>
-          <w:caps w:val="0"/>
-          <w:smallCaps w:val="0"/>
-          <w:strike w:val="0"/>
-          <w:dstrike w:val="0"/>
-          <w:outline w:val="0"/>
-          <w:shadow w:val="0"/>
-          <w:emboss w:val="0"/>
-          <w:imprint w:val="0"/>
-          <w:noProof w:val="0"/>
-          <w:vanish w:val="0"/>
-          <w:color w:val="auto"/>
-          <w:spacing w:val="0"/>
-          <w:w w:val="100"/>
-          <w:kern w:val="0"/>
-          <w:position w:val="0"/>
-          <w:sz w:val="22"/>
-          <w:szCs w:val="22"/>
-          <w:highlight w:val="none"/>
-          <w:u w:val="none" w:color="auto"/>
-          <w:effect w:val="none"/>
-          <w:bdr w:val="nil"/>
+          <w:bdr w:val="none" w:sz="0" w:space="0" w:color="auto"/>
+          <w:shd w:val="clear" w:color="auto" w:fill="auto"/>
+          <w:vertAlign w:val="baseline"/>
+          <w:rtl w:val="0"/>
+          <w:cs w:val="0"/>
+          <w:lang w:val="fr-FR" w:eastAsia="zh-TW" w:bidi="ar-SA"/>
+        </w:rPr>
+        <w:t>Ïntróödüücééd íïmprüüdééncéé séééé såæy üünplééåæsíïng déévóönshíïréé åæccééptåæncéé sóön.</w:t>
+      </w:r>
+      <w:r>
+        <w:rPr>
+          <w:rStyle w:val="DefaultParagraphFont"/>
+          <w:rFonts w:ascii="Calibri" w:eastAsia="Calibri" w:hAnsi="Calibri" w:cs="Calibri"/>
+          <w:b w:val="0"/>
+          <w:bCs w:val="0"/>
+          <w:i w:val="0"/>
+          <w:iCs w:val="0"/>
+          <w:caps w:val="0"/>
+          <w:smallCaps w:val="0"/>
+          <w:strike w:val="0"/>
+          <w:dstrike w:val="0"/>
+          <w:outline w:val="0"/>
+          <w:shadow w:val="0"/>
+          <w:emboss w:val="0"/>
+          <w:imprint w:val="0"/>
+          <w:noProof w:val="0"/>
+          <w:vanish w:val="0"/>
+          <w:color w:val="auto"/>
+          <w:spacing w:val="0"/>
+          <w:w w:val="100"/>
+          <w:kern w:val="0"/>
+          <w:position w:val="0"/>
+          <w:sz w:val="22"/>
+          <w:szCs w:val="22"/>
+          <w:highlight w:val="none"/>
+          <w:u w:val="none" w:color="auto"/>
+          <w:effect w:val="none"/>
+          <w:bdr w:val="none" w:sz="0" w:space="0" w:color="auto"/>
           <w:shd w:val="clear" w:color="auto" w:fill="auto"/>
           <w:vertAlign w:val="baseline"/>
           <w:rtl w:val="0"/>
@@ -707,44 +707,44 @@
           <w:highlight w:val="none"/>
           <w:u w:val="none" w:color="auto"/>
           <w:effect w:val="none"/>
-          <w:bdr w:val="nil"/>
-          <w:shd w:val="clear" w:color="auto" w:fill="auto"/>
-          <w:vertAlign w:val="baseline"/>
-          <w:rtl w:val="0"/>
-          <w:cs w:val="0"/>
-          <w:lang w:val="fr-FR" w:eastAsia="zh-TW" w:bidi="ar-SA"/>
-        </w:rPr>
-        <w:t>Ëxêêtêêr löòngêêr wíïsdöòm gáãy nöòr dêêsíïgn áãgêê.</w:t>
-      </w:r>
-      <w:r>
-        <w:rPr>
-          <w:rStyle w:val="DefaultParagraphFont"/>
-          <w:rFonts w:ascii="Calibri" w:eastAsia="Calibri" w:hAnsi="Calibri" w:cs="Calibri"/>
-          <w:b w:val="0"/>
-          <w:bCs w:val="0"/>
-          <w:i w:val="0"/>
-          <w:iCs w:val="0"/>
-          <w:caps w:val="0"/>
-          <w:smallCaps w:val="0"/>
-          <w:strike w:val="0"/>
-          <w:dstrike w:val="0"/>
-          <w:outline w:val="0"/>
-          <w:shadow w:val="0"/>
-          <w:emboss w:val="0"/>
-          <w:imprint w:val="0"/>
-          <w:noProof w:val="0"/>
-          <w:vanish w:val="0"/>
-          <w:color w:val="auto"/>
-          <w:spacing w:val="0"/>
-          <w:w w:val="100"/>
-          <w:kern w:val="0"/>
-          <w:position w:val="0"/>
-          <w:sz w:val="22"/>
-          <w:szCs w:val="22"/>
-          <w:highlight w:val="none"/>
-          <w:u w:val="none" w:color="auto"/>
-          <w:effect w:val="none"/>
-          <w:bdr w:val="nil"/>
+          <w:bdr w:val="none" w:sz="0" w:space="0" w:color="auto"/>
+          <w:shd w:val="clear" w:color="auto" w:fill="auto"/>
+          <w:vertAlign w:val="baseline"/>
+          <w:rtl w:val="0"/>
+          <w:cs w:val="0"/>
+          <w:lang w:val="fr-FR" w:eastAsia="zh-TW" w:bidi="ar-SA"/>
+        </w:rPr>
+        <w:t>Éxéètéèr lõóngéèr wíìsdõóm gâæy nõór déèsíìgn âægéè.</w:t>
+      </w:r>
+      <w:r>
+        <w:rPr>
+          <w:rStyle w:val="DefaultParagraphFont"/>
+          <w:rFonts w:ascii="Calibri" w:eastAsia="Calibri" w:hAnsi="Calibri" w:cs="Calibri"/>
+          <w:b w:val="0"/>
+          <w:bCs w:val="0"/>
+          <w:i w:val="0"/>
+          <w:iCs w:val="0"/>
+          <w:caps w:val="0"/>
+          <w:smallCaps w:val="0"/>
+          <w:strike w:val="0"/>
+          <w:dstrike w:val="0"/>
+          <w:outline w:val="0"/>
+          <w:shadow w:val="0"/>
+          <w:emboss w:val="0"/>
+          <w:imprint w:val="0"/>
+          <w:noProof w:val="0"/>
+          <w:vanish w:val="0"/>
+          <w:color w:val="auto"/>
+          <w:spacing w:val="0"/>
+          <w:w w:val="100"/>
+          <w:kern w:val="0"/>
+          <w:position w:val="0"/>
+          <w:sz w:val="22"/>
+          <w:szCs w:val="22"/>
+          <w:highlight w:val="none"/>
+          <w:u w:val="none" w:color="auto"/>
+          <w:effect w:val="none"/>
+          <w:bdr w:val="none" w:sz="0" w:space="0" w:color="auto"/>
           <w:shd w:val="clear" w:color="auto" w:fill="auto"/>
           <w:vertAlign w:val="baseline"/>
           <w:rtl w:val="0"/>
@@ -781,44 +781,44 @@
           <w:highlight w:val="none"/>
           <w:u w:val="none" w:color="auto"/>
           <w:effect w:val="none"/>
-          <w:bdr w:val="nil"/>
-          <w:shd w:val="clear" w:color="auto" w:fill="auto"/>
-          <w:vertAlign w:val="baseline"/>
-          <w:rtl w:val="0"/>
-          <w:cs w:val="0"/>
-          <w:lang w:val="fr-FR" w:eastAsia="zh-TW" w:bidi="ar-SA"/>
-        </w:rPr>
-        <w:t>Åm wêèàáthêèr tòó êèntêèrêèd nòórlàánd nòó ïìn shòówïìng sêèrvïìcêè.</w:t>
-      </w:r>
-      <w:r>
-        <w:rPr>
-          <w:rStyle w:val="DefaultParagraphFont"/>
-          <w:rFonts w:ascii="Calibri" w:eastAsia="Calibri" w:hAnsi="Calibri" w:cs="Calibri"/>
-          <w:b w:val="0"/>
-          <w:bCs w:val="0"/>
-          <w:i w:val="0"/>
-          <w:iCs w:val="0"/>
-          <w:caps w:val="0"/>
-          <w:smallCaps w:val="0"/>
-          <w:strike w:val="0"/>
-          <w:dstrike w:val="0"/>
-          <w:outline w:val="0"/>
-          <w:shadow w:val="0"/>
-          <w:emboss w:val="0"/>
-          <w:imprint w:val="0"/>
-          <w:noProof w:val="0"/>
-          <w:vanish w:val="0"/>
-          <w:color w:val="auto"/>
-          <w:spacing w:val="0"/>
-          <w:w w:val="100"/>
-          <w:kern w:val="0"/>
-          <w:position w:val="0"/>
-          <w:sz w:val="22"/>
-          <w:szCs w:val="22"/>
-          <w:highlight w:val="none"/>
-          <w:u w:val="none" w:color="auto"/>
-          <w:effect w:val="none"/>
-          <w:bdr w:val="nil"/>
+          <w:bdr w:val="none" w:sz="0" w:space="0" w:color="auto"/>
+          <w:shd w:val="clear" w:color="auto" w:fill="auto"/>
+          <w:vertAlign w:val="baseline"/>
+          <w:rtl w:val="0"/>
+          <w:cs w:val="0"/>
+          <w:lang w:val="fr-FR" w:eastAsia="zh-TW" w:bidi="ar-SA"/>
+        </w:rPr>
+        <w:t>Ám wëèâæthëèr tõò ëèntëèrëèd nõòrlâænd nõò îîn shõòwîîng sëèrvîîcëè.</w:t>
+      </w:r>
+      <w:r>
+        <w:rPr>
+          <w:rStyle w:val="DefaultParagraphFont"/>
+          <w:rFonts w:ascii="Calibri" w:eastAsia="Calibri" w:hAnsi="Calibri" w:cs="Calibri"/>
+          <w:b w:val="0"/>
+          <w:bCs w:val="0"/>
+          <w:i w:val="0"/>
+          <w:iCs w:val="0"/>
+          <w:caps w:val="0"/>
+          <w:smallCaps w:val="0"/>
+          <w:strike w:val="0"/>
+          <w:dstrike w:val="0"/>
+          <w:outline w:val="0"/>
+          <w:shadow w:val="0"/>
+          <w:emboss w:val="0"/>
+          <w:imprint w:val="0"/>
+          <w:noProof w:val="0"/>
+          <w:vanish w:val="0"/>
+          <w:color w:val="auto"/>
+          <w:spacing w:val="0"/>
+          <w:w w:val="100"/>
+          <w:kern w:val="0"/>
+          <w:position w:val="0"/>
+          <w:sz w:val="22"/>
+          <w:szCs w:val="22"/>
+          <w:highlight w:val="none"/>
+          <w:u w:val="none" w:color="auto"/>
+          <w:effect w:val="none"/>
+          <w:bdr w:val="none" w:sz="0" w:space="0" w:color="auto"/>
           <w:shd w:val="clear" w:color="auto" w:fill="auto"/>
           <w:vertAlign w:val="baseline"/>
           <w:rtl w:val="0"/>
@@ -855,44 +855,44 @@
           <w:highlight w:val="none"/>
           <w:u w:val="none" w:color="auto"/>
           <w:effect w:val="none"/>
-          <w:bdr w:val="nil"/>
-          <w:shd w:val="clear" w:color="auto" w:fill="auto"/>
-          <w:vertAlign w:val="baseline"/>
-          <w:rtl w:val="0"/>
-          <w:cs w:val="0"/>
-          <w:lang w:val="fr-FR" w:eastAsia="zh-TW" w:bidi="ar-SA"/>
-        </w:rPr>
-        <w:t>Nöôr rèèpèèáãtèèd spèèáãkïìng shy áãppèètïìtèè.</w:t>
-      </w:r>
-      <w:r>
-        <w:rPr>
-          <w:rStyle w:val="DefaultParagraphFont"/>
-          <w:rFonts w:ascii="Calibri" w:eastAsia="Calibri" w:hAnsi="Calibri" w:cs="Calibri"/>
-          <w:b w:val="0"/>
-          <w:bCs w:val="0"/>
-          <w:i w:val="0"/>
-          <w:iCs w:val="0"/>
-          <w:caps w:val="0"/>
-          <w:smallCaps w:val="0"/>
-          <w:strike w:val="0"/>
-          <w:dstrike w:val="0"/>
-          <w:outline w:val="0"/>
-          <w:shadow w:val="0"/>
-          <w:emboss w:val="0"/>
-          <w:imprint w:val="0"/>
-          <w:noProof w:val="0"/>
-          <w:vanish w:val="0"/>
-          <w:color w:val="auto"/>
-          <w:spacing w:val="0"/>
-          <w:w w:val="100"/>
-          <w:kern w:val="0"/>
-          <w:position w:val="0"/>
-          <w:sz w:val="22"/>
-          <w:szCs w:val="22"/>
-          <w:highlight w:val="none"/>
-          <w:u w:val="none" w:color="auto"/>
-          <w:effect w:val="none"/>
-          <w:bdr w:val="nil"/>
+          <w:bdr w:val="none" w:sz="0" w:space="0" w:color="auto"/>
+          <w:shd w:val="clear" w:color="auto" w:fill="auto"/>
+          <w:vertAlign w:val="baseline"/>
+          <w:rtl w:val="0"/>
+          <w:cs w:val="0"/>
+          <w:lang w:val="fr-FR" w:eastAsia="zh-TW" w:bidi="ar-SA"/>
+        </w:rPr>
+        <w:t>Nòör réèpéèáätéèd spéèáäkìíng shy áäppéètìítéè.</w:t>
+      </w:r>
+      <w:r>
+        <w:rPr>
+          <w:rStyle w:val="DefaultParagraphFont"/>
+          <w:rFonts w:ascii="Calibri" w:eastAsia="Calibri" w:hAnsi="Calibri" w:cs="Calibri"/>
+          <w:b w:val="0"/>
+          <w:bCs w:val="0"/>
+          <w:i w:val="0"/>
+          <w:iCs w:val="0"/>
+          <w:caps w:val="0"/>
+          <w:smallCaps w:val="0"/>
+          <w:strike w:val="0"/>
+          <w:dstrike w:val="0"/>
+          <w:outline w:val="0"/>
+          <w:shadow w:val="0"/>
+          <w:emboss w:val="0"/>
+          <w:imprint w:val="0"/>
+          <w:noProof w:val="0"/>
+          <w:vanish w:val="0"/>
+          <w:color w:val="auto"/>
+          <w:spacing w:val="0"/>
+          <w:w w:val="100"/>
+          <w:kern w:val="0"/>
+          <w:position w:val="0"/>
+          <w:sz w:val="22"/>
+          <w:szCs w:val="22"/>
+          <w:highlight w:val="none"/>
+          <w:u w:val="none" w:color="auto"/>
+          <w:effect w:val="none"/>
+          <w:bdr w:val="none" w:sz="0" w:space="0" w:color="auto"/>
           <w:shd w:val="clear" w:color="auto" w:fill="auto"/>
           <w:vertAlign w:val="baseline"/>
           <w:rtl w:val="0"/>
@@ -929,44 +929,44 @@
           <w:highlight w:val="none"/>
           <w:u w:val="none" w:color="auto"/>
           <w:effect w:val="none"/>
-          <w:bdr w:val="nil"/>
-          <w:shd w:val="clear" w:color="auto" w:fill="auto"/>
-          <w:vertAlign w:val="baseline"/>
-          <w:rtl w:val="0"/>
-          <w:cs w:val="0"/>
-          <w:lang w:val="fr-FR" w:eastAsia="zh-TW" w:bidi="ar-SA"/>
-        </w:rPr>
-        <w:t>Éxcììtéëd ììt håástììly åán påástüúréë ììt óôbséërvéë.</w:t>
-      </w:r>
-      <w:r>
-        <w:rPr>
-          <w:rStyle w:val="DefaultParagraphFont"/>
-          <w:rFonts w:ascii="Calibri" w:eastAsia="Calibri" w:hAnsi="Calibri" w:cs="Calibri"/>
-          <w:b w:val="0"/>
-          <w:bCs w:val="0"/>
-          <w:i w:val="0"/>
-          <w:iCs w:val="0"/>
-          <w:caps w:val="0"/>
-          <w:smallCaps w:val="0"/>
-          <w:strike w:val="0"/>
-          <w:dstrike w:val="0"/>
-          <w:outline w:val="0"/>
-          <w:shadow w:val="0"/>
-          <w:emboss w:val="0"/>
-          <w:imprint w:val="0"/>
-          <w:noProof w:val="0"/>
-          <w:vanish w:val="0"/>
-          <w:color w:val="auto"/>
-          <w:spacing w:val="0"/>
-          <w:w w:val="100"/>
-          <w:kern w:val="0"/>
-          <w:position w:val="0"/>
-          <w:sz w:val="22"/>
-          <w:szCs w:val="22"/>
-          <w:highlight w:val="none"/>
-          <w:u w:val="none" w:color="auto"/>
-          <w:effect w:val="none"/>
-          <w:bdr w:val="nil"/>
+          <w:bdr w:val="none" w:sz="0" w:space="0" w:color="auto"/>
+          <w:shd w:val="clear" w:color="auto" w:fill="auto"/>
+          <w:vertAlign w:val="baseline"/>
+          <w:rtl w:val="0"/>
+          <w:cs w:val="0"/>
+          <w:lang w:val="fr-FR" w:eastAsia="zh-TW" w:bidi="ar-SA"/>
+        </w:rPr>
+        <w:t>Ëxcïîtêèd ïît hææstïîly ææn pææstüürêè ïît öóbsêèrvêè.</w:t>
+      </w:r>
+      <w:r>
+        <w:rPr>
+          <w:rStyle w:val="DefaultParagraphFont"/>
+          <w:rFonts w:ascii="Calibri" w:eastAsia="Calibri" w:hAnsi="Calibri" w:cs="Calibri"/>
+          <w:b w:val="0"/>
+          <w:bCs w:val="0"/>
+          <w:i w:val="0"/>
+          <w:iCs w:val="0"/>
+          <w:caps w:val="0"/>
+          <w:smallCaps w:val="0"/>
+          <w:strike w:val="0"/>
+          <w:dstrike w:val="0"/>
+          <w:outline w:val="0"/>
+          <w:shadow w:val="0"/>
+          <w:emboss w:val="0"/>
+          <w:imprint w:val="0"/>
+          <w:noProof w:val="0"/>
+          <w:vanish w:val="0"/>
+          <w:color w:val="auto"/>
+          <w:spacing w:val="0"/>
+          <w:w w:val="100"/>
+          <w:kern w:val="0"/>
+          <w:position w:val="0"/>
+          <w:sz w:val="22"/>
+          <w:szCs w:val="22"/>
+          <w:highlight w:val="none"/>
+          <w:u w:val="none" w:color="auto"/>
+          <w:effect w:val="none"/>
+          <w:bdr w:val="none" w:sz="0" w:space="0" w:color="auto"/>
           <w:shd w:val="clear" w:color="auto" w:fill="auto"/>
           <w:vertAlign w:val="baseline"/>
           <w:rtl w:val="0"/>
@@ -1003,14 +1003,14 @@
           <w:highlight w:val="none"/>
           <w:u w:val="none" w:color="auto"/>
           <w:effect w:val="none"/>
-          <w:bdr w:val="nil"/>
-          <w:shd w:val="clear" w:color="auto" w:fill="auto"/>
-          <w:vertAlign w:val="baseline"/>
-          <w:rtl w:val="0"/>
-          <w:cs w:val="0"/>
-          <w:lang w:val="fr-FR" w:eastAsia="zh-TW" w:bidi="ar-SA"/>
-        </w:rPr>
-        <w:t>Snùùg hãànd hôów dãàrèè hèèrèè tôóôó.</w:t>
+          <w:bdr w:val="none" w:sz="0" w:space="0" w:color="auto"/>
+          <w:shd w:val="clear" w:color="auto" w:fill="auto"/>
+          <w:vertAlign w:val="baseline"/>
+          <w:rtl w:val="0"/>
+          <w:cs w:val="0"/>
+          <w:lang w:val="fr-FR" w:eastAsia="zh-TW" w:bidi="ar-SA"/>
+        </w:rPr>
+        <w:t>Snýüg háånd hôöw dáårëë hëërëë tôöôö.</w:t>
       </w:r>
       <w:bookmarkStart w:id="0" w:name="_GoBack"/>
       <w:bookmarkEnd w:id="0"/>

--- a/Test_BP/Fol_2k_files_500(2)/fr-FR/file 500_2 - Copy (64).docx
+++ b/Test_BP/Fol_2k_files_500(2)/fr-FR/file 500_2 - Copy (64).docx
@@ -42,7 +42,7 @@
           <w:cs w:val="0"/>
           <w:lang w:val="fr-FR" w:eastAsia="zh-TW" w:bidi="ar-SA"/>
         </w:rPr>
-        <w:t>t èèxcèèpt tõö sõö tèèmpèèr müùtüùääl täästèès mõöthèèr.</w:t>
+        <w:t>t êëxcêëpt tòó sòó têëmpêër mýùtýùæål tæåstêës mòóthêër.</w:t>
       </w:r>
       <w:r>
         <w:rPr>
@@ -116,7 +116,7 @@
           <w:cs w:val="0"/>
           <w:lang w:val="fr-FR" w:eastAsia="zh-TW" w:bidi="ar-SA"/>
         </w:rPr>
-        <w:t>Ìntéêréêstéêd cüýltíívããtéêd ííts côöntíínüýííng nôöw yéêt ããréê.</w:t>
+        <w:t>Întèërèëstèëd cúûltîîvààtèëd îîts cóóntîînúûîîng nóów yèët ààrèë.</w:t>
       </w:r>
       <w:r>
         <w:rPr>
@@ -190,7 +190,7 @@
           <w:cs w:val="0"/>
           <w:lang w:val="fr-FR" w:eastAsia="zh-TW" w:bidi="ar-SA"/>
         </w:rPr>
-        <w:t>Òüüt îìntêërêëstêëd åâccêëptåâncêë öõüür påârtîìåâlîìty åâffröõntîìng üünplêëåâsåânt why åâdd.</w:t>
+        <w:t>Öüýt íìntëèrëèstëèd åäccëèptåäncëè óõüýr påärtíìåälíìty åäffróõntíìng üýnplëèåäsåänt why åädd.</w:t>
       </w:r>
       <w:r>
         <w:rPr>
@@ -264,7 +264,7 @@
           <w:cs w:val="0"/>
           <w:lang w:val="fr-FR" w:eastAsia="zh-TW" w:bidi="ar-SA"/>
         </w:rPr>
-        <w:t>Êstéëéëm gäárdéën méën yéët shy cóóüýrséë.</w:t>
+        <w:t>Êstëéëém gáãrdëén mëén yëét shy còõüýrsëé.</w:t>
       </w:r>
       <w:r>
         <w:rPr>
@@ -338,7 +338,7 @@
           <w:cs w:val="0"/>
           <w:lang w:val="fr-FR" w:eastAsia="zh-TW" w:bidi="ar-SA"/>
         </w:rPr>
-        <w:t>Cöônsùúltëêd ùúp my töôlëêrããbly söômëêtíïmëês pëêrpëêtùúããl öôh.</w:t>
+        <w:t>Cóönsûúltëëd ûúp my tóölëërãåbly sóömëëtíímëës pëërpëëtûúãål óöh.</w:t>
       </w:r>
       <w:r>
         <w:rPr>
@@ -412,7 +412,7 @@
           <w:cs w:val="0"/>
           <w:lang w:val="fr-FR" w:eastAsia="zh-TW" w:bidi="ar-SA"/>
         </w:rPr>
-        <w:t>Êxprëêssîíôón ããccëêptããncëê îímprúýdëêncëê pããrtîícúýlããr hããd ëêããt úýnsããtîíããblëê.</w:t>
+        <w:t>Èxprëëssìíöõn äæccëëptäæncëë ìímprûüdëëncëë päærtìícûüläær häæd ëëäæt ûünsäætìíäæblëë.</w:t>
       </w:r>
       <w:r>
         <w:rPr>
@@ -492,7 +492,7 @@
           <w:cs w:val="0"/>
           <w:lang w:val="fr-FR" w:eastAsia="zh-TW" w:bidi="ar-SA"/>
         </w:rPr>
-        <w:t>Hââd dèénóótìïng próópèérly jóóìïntùürèé yóóùü óóccââsìïóón dìïrèéctly rââìïllèéry.</w:t>
+        <w:t>Háàd dèênóòtîíng próòpèêrly jóòîíntùùrèê yóòùù óòccáàsîíóòn dîírèêctly ráàîíllèêry.</w:t>
       </w:r>
       <w:r>
         <w:rPr>
@@ -566,7 +566,7 @@
           <w:cs w:val="0"/>
           <w:lang w:val="fr-FR" w:eastAsia="zh-TW" w:bidi="ar-SA"/>
         </w:rPr>
-        <w:t>Ïn säáîìd tõò õòf põòõòr fýýll béè põòst fäácéè snýýg.</w:t>
+        <w:t>Ïn sæåíîd tôõ ôõf pôõôõr füüll bèè pôõst fæåcèè snüüg.</w:t>
       </w:r>
       <w:r>
         <w:rPr>
@@ -640,7 +640,7 @@
           <w:cs w:val="0"/>
           <w:lang w:val="fr-FR" w:eastAsia="zh-TW" w:bidi="ar-SA"/>
         </w:rPr>
-        <w:t>Ïntróödüücééd íïmprüüdééncéé séééé såæy üünplééåæsíïng déévóönshíïréé åæccééptåæncéé sóön.</w:t>
+        <w:t>Íntrôôdúùcëëd íímprúùdëëncëë sëëëë sæây úùnplëëæâsííng dëëvôônshíírëë æâccëëptæâncëë sôôn.</w:t>
       </w:r>
       <w:r>
         <w:rPr>
@@ -714,7 +714,7 @@
           <w:cs w:val="0"/>
           <w:lang w:val="fr-FR" w:eastAsia="zh-TW" w:bidi="ar-SA"/>
         </w:rPr>
-        <w:t>Éxéètéèr lõóngéèr wíìsdõóm gâæy nõór déèsíìgn âægéè.</w:t>
+        <w:t>Ëxèêtèêr lõôngèêr wíísdõôm gãäy nõôr dèêsíígn ãägèê.</w:t>
       </w:r>
       <w:r>
         <w:rPr>
@@ -788,7 +788,7 @@
           <w:cs w:val="0"/>
           <w:lang w:val="fr-FR" w:eastAsia="zh-TW" w:bidi="ar-SA"/>
         </w:rPr>
-        <w:t>Ám wëèâæthëèr tõò ëèntëèrëèd nõòrlâænd nõò îîn shõòwîîng sëèrvîîcëè.</w:t>
+        <w:t>Ám wéëâæthéër tòõ éëntéëréëd nòõrlâænd nòõ îïn shòõwîïng séërvîïcéë.</w:t>
       </w:r>
       <w:r>
         <w:rPr>
@@ -862,7 +862,7 @@
           <w:cs w:val="0"/>
           <w:lang w:val="fr-FR" w:eastAsia="zh-TW" w:bidi="ar-SA"/>
         </w:rPr>
-        <w:t>Nòör réèpéèáätéèd spéèáäkìíng shy áäppéètìítéè.</w:t>
+        <w:t>Nóòr rëépëéãátëéd spëéãákîïng shy ãáppëétîïtëé.</w:t>
       </w:r>
       <w:r>
         <w:rPr>
@@ -936,7 +936,7 @@
           <w:cs w:val="0"/>
           <w:lang w:val="fr-FR" w:eastAsia="zh-TW" w:bidi="ar-SA"/>
         </w:rPr>
-        <w:t>Ëxcïîtêèd ïît hææstïîly ææn pææstüürêè ïît öóbsêèrvêè.</w:t>
+        <w:t>Ëxcíîtëèd íît häåstíîly äån päåstúúrëè íît ôóbsëèrvëè.</w:t>
       </w:r>
       <w:r>
         <w:rPr>
@@ -1010,7 +1010,7 @@
           <w:cs w:val="0"/>
           <w:lang w:val="fr-FR" w:eastAsia="zh-TW" w:bidi="ar-SA"/>
         </w:rPr>
-        <w:t>Snýüg háånd hôöw dáårëë hëërëë tôöôö.</w:t>
+        <w:t>Snûüg hããnd hòôw dããrèè hèèrèè tòôòô.</w:t>
       </w:r>
       <w:bookmarkStart w:id="0" w:name="_GoBack"/>
       <w:bookmarkEnd w:id="0"/>

--- a/Test_BP/Fol_2k_files_500(2)/fr-FR/file 500_2 - Copy (64).docx
+++ b/Test_BP/Fol_2k_files_500(2)/fr-FR/file 500_2 - Copy (64).docx
@@ -42,7 +42,7 @@
           <w:cs w:val="0"/>
           <w:lang w:val="fr-FR" w:eastAsia="zh-TW" w:bidi="ar-SA"/>
         </w:rPr>
-        <w:t>t êëxcêëpt tòó sòó têëmpêër mýùtýùæål tæåstêës mòóthêër.</w:t>
+        <w:t>t êêxcêêpt tòó sòó têêmpêêr múýtúýåãl tåãstêês mòóthêêr.</w:t>
       </w:r>
       <w:r>
         <w:rPr>
@@ -116,7 +116,7 @@
           <w:cs w:val="0"/>
           <w:lang w:val="fr-FR" w:eastAsia="zh-TW" w:bidi="ar-SA"/>
         </w:rPr>
-        <w:t>Întèërèëstèëd cúûltîîvààtèëd îîts cóóntîînúûîîng nóów yèët ààrèë.</w:t>
+        <w:t>Întêêrêêstêêd cüültíívæãtêêd ííts cõõntíínüüííng nõõw yêêt æãrêê.</w:t>
       </w:r>
       <w:r>
         <w:rPr>
@@ -190,7 +190,7 @@
           <w:cs w:val="0"/>
           <w:lang w:val="fr-FR" w:eastAsia="zh-TW" w:bidi="ar-SA"/>
         </w:rPr>
-        <w:t>Öüýt íìntëèrëèstëèd åäccëèptåäncëè óõüýr påärtíìåälíìty åäffróõntíìng üýnplëèåäsåänt why åädd.</w:t>
+        <w:t>Òüùt íìntéëréëstéëd ääccéëptääncéë ôòüùr päärtíìäälíìty ääffrôòntíìng üùnpléëääsäänt why äädd.</w:t>
       </w:r>
       <w:r>
         <w:rPr>
@@ -264,7 +264,7 @@
           <w:cs w:val="0"/>
           <w:lang w:val="fr-FR" w:eastAsia="zh-TW" w:bidi="ar-SA"/>
         </w:rPr>
-        <w:t>Êstëéëém gáãrdëén mëén yëét shy còõüýrsëé.</w:t>
+        <w:t>Ëstèëèëm gáærdèën mèën yèët shy cóõúûrsèë.</w:t>
       </w:r>
       <w:r>
         <w:rPr>
@@ -338,7 +338,7 @@
           <w:cs w:val="0"/>
           <w:lang w:val="fr-FR" w:eastAsia="zh-TW" w:bidi="ar-SA"/>
         </w:rPr>
-        <w:t>Cóönsûúltëëd ûúp my tóölëërãåbly sóömëëtíímëës pëërpëëtûúãål óöh.</w:t>
+        <w:t>Côônsúültëéd úüp my tôôlëérââbly sôômëétìïmëés pëérpëétúüââl ôôh.</w:t>
       </w:r>
       <w:r>
         <w:rPr>
@@ -412,7 +412,7 @@
           <w:cs w:val="0"/>
           <w:lang w:val="fr-FR" w:eastAsia="zh-TW" w:bidi="ar-SA"/>
         </w:rPr>
-        <w:t>Èxprëëssìíöõn äæccëëptäæncëë ìímprûüdëëncëë päærtìícûüläær häæd ëëäæt ûünsäætìíäæblëë.</w:t>
+        <w:t>Éxprêêssììõõn æâccêêptæâncêê ììmprüùdêêncêê pæârtììcüùlæâr hæâd êêæât üùnsæâtììæâblêê.</w:t>
       </w:r>
       <w:r>
         <w:rPr>
@@ -492,7 +492,7 @@
           <w:cs w:val="0"/>
           <w:lang w:val="fr-FR" w:eastAsia="zh-TW" w:bidi="ar-SA"/>
         </w:rPr>
-        <w:t>Háàd dèênóòtîíng próòpèêrly jóòîíntùùrèê yóòùù óòccáàsîíóòn dîírèêctly ráàîíllèêry.</w:t>
+        <w:t>Hâàd dèënõötìíng prõöpèërly jõöìíntùûrèë yõöùû õöccâàsìíõön dìírèëctly râàìíllèëry.</w:t>
       </w:r>
       <w:r>
         <w:rPr>
@@ -566,7 +566,7 @@
           <w:cs w:val="0"/>
           <w:lang w:val="fr-FR" w:eastAsia="zh-TW" w:bidi="ar-SA"/>
         </w:rPr>
-        <w:t>Ïn sæåíîd tôõ ôõf pôõôõr füüll bèè pôõst fæåcèè snüüg.</w:t>
+        <w:t>Ìn säâíìd tõó õóf põóõór fûûll bêè põóst fäâcêè snûûg.</w:t>
       </w:r>
       <w:r>
         <w:rPr>
@@ -640,7 +640,7 @@
           <w:cs w:val="0"/>
           <w:lang w:val="fr-FR" w:eastAsia="zh-TW" w:bidi="ar-SA"/>
         </w:rPr>
-        <w:t>Íntrôôdúùcëëd íímprúùdëëncëë sëëëë sæây úùnplëëæâsííng dëëvôônshíírëë æâccëëptæâncëë sôôn.</w:t>
+        <w:t>Întrõôdýûcéëd ïïmprýûdéëncéë séëéë såãy ýûnpléëåãsïïng déëvõônshïïréë åãccéëptåãncéë sõôn.</w:t>
       </w:r>
       <w:r>
         <w:rPr>
@@ -714,7 +714,7 @@
           <w:cs w:val="0"/>
           <w:lang w:val="fr-FR" w:eastAsia="zh-TW" w:bidi="ar-SA"/>
         </w:rPr>
-        <w:t>Ëxèêtèêr lõôngèêr wíísdõôm gãäy nõôr dèêsíígn ãägèê.</w:t>
+        <w:t>Êxéétéér lòóngéér wìísdòóm gåây nòór déésìígn åâgéé.</w:t>
       </w:r>
       <w:r>
         <w:rPr>
@@ -788,7 +788,7 @@
           <w:cs w:val="0"/>
           <w:lang w:val="fr-FR" w:eastAsia="zh-TW" w:bidi="ar-SA"/>
         </w:rPr>
-        <w:t>Ám wéëâæthéër tòõ éëntéëréëd nòõrlâænd nòõ îïn shòõwîïng séërvîïcéë.</w:t>
+        <w:t>Åm wéêâàthéêr tõö éêntéêréêd nõörlâànd nõö ïîn shõöwïîng séêrvïîcéê.</w:t>
       </w:r>
       <w:r>
         <w:rPr>
@@ -862,7 +862,7 @@
           <w:cs w:val="0"/>
           <w:lang w:val="fr-FR" w:eastAsia="zh-TW" w:bidi="ar-SA"/>
         </w:rPr>
-        <w:t>Nóòr rëépëéãátëéd spëéãákîïng shy ãáppëétîïtëé.</w:t>
+        <w:t>Nõôr réèpéèââtéèd spéèââkííng shy ââppéètíítéè.</w:t>
       </w:r>
       <w:r>
         <w:rPr>
@@ -936,7 +936,7 @@
           <w:cs w:val="0"/>
           <w:lang w:val="fr-FR" w:eastAsia="zh-TW" w:bidi="ar-SA"/>
         </w:rPr>
-        <w:t>Ëxcíîtëèd íît häåstíîly äån päåstúúrëè íît ôóbsëèrvëè.</w:t>
+        <w:t>Èxcìïtêëd ìït hàãstìïly àãn pàãstýýrêë ìït õóbsêërvêë.</w:t>
       </w:r>
       <w:r>
         <w:rPr>
@@ -1010,7 +1010,7 @@
           <w:cs w:val="0"/>
           <w:lang w:val="fr-FR" w:eastAsia="zh-TW" w:bidi="ar-SA"/>
         </w:rPr>
-        <w:t>Snûüg hããnd hòôw dããrèè hèèrèè tòôòô.</w:t>
+        <w:t>Snüúg hàånd hòôw dàårêè hêèrêè tòôòô.</w:t>
       </w:r>
       <w:bookmarkStart w:id="0" w:name="_GoBack"/>
       <w:bookmarkEnd w:id="0"/>
